--- a/manuscripts/WASH-IPD-aim2-manuscriptV7.docx
+++ b/manuscripts/WASH-IPD-aim2-manuscriptV7.docx
@@ -1809,7 +1809,7 @@
         <w:pStyle w:val="FirstParagraph"/>
       </w:pPr>
       <w:r>
-        <w:t xml:space="preserve">Detection of enteropathogens in the compound environment was associated with higher prevalence of subsequent infection with the same pathogen among children living in the same compound, as well as with lower HAZ (-0.09 (95% CI: -0.17, -0.01)) when pooled across studies, especially among boys (-0.12 (95% CI: -0.24, 0.00)). Enteropathogen detection in the environment was associated with higher prevalence of subsequent diarrhoea during the rainy season across studies (PD=0.05 (95% CI: 0.01, 0.09)) but not during the dry season or when both seasons were combined. Moreover, we observed associations between some individual pathogens and higher diarrhoea prevalence. MST markers were generally not associated with diarrhoea, except for the avian GFD marker. Associations between MST markers and child growth outcomes were inconsistent across studies but detection of some animal markers, such as the avian GFD and animal BacCow markers, was consistently associated with multiple reduced growth metrics within individual studies.</w:t>
+        <w:t xml:space="preserve">Detection of enteropathogens in the compound environment was associated with higher prevalence of subsequent infection with the same pathogen among children living in the same compound, as well as with lower HAZ (adjusted mean difference: -0.09 (95% CI: -0.17, -0.01)) when pooled across studies, especially among boys (adjusted mean difference: -0.12 (95% CI: -0.24, 0.00)). Enteropathogen detection in the environment was associated with higher prevalence of subsequent diarrhoea during the rainy season across studies (PD: 0.05 (95% CI: 0.01, 0.09)) but not during the dry season or when both seasons were combined. Moreover, we observed associations between some individual pathogens and higher diarrhoea prevalence. MST markers were generally not associated with diarrhoea, except for the avian GFD marker. Associations between MST markers and child growth outcomes were inconsistent across studies but detection of some animal markers, such as the avian GFD and animal BacCow markers, was consistently associated with multiple reduced growth metrics within individual studies.</w:t>
       </w:r>
     </w:p>
     <w:p>
@@ -2592,7 +2592,7 @@
         <w:pStyle w:val="BodyText"/>
       </w:pPr>
       <w:r>
-        <w:t xml:space="preserve">In conclusion, enteropathogen detection in the environment was associated with enteric infection and growth faltering but did not serve as a proxy for diarrhoeal disease risk in our analysis. Our results suggest that enteropathogen measurements could augment FIB measurements when the goal is to understand the environmental transmission of a specific pathogen and/or design and evaluate targeted interventions. MST markers overall were not associated with any health outcome but avian markers showed stronger associations than others. More sensitive and specific markers are needed to successfully distinguish between human and different animal hosts in low-income countries and identify zoonotic risk factors. Few studies to date have enumerated enteropathogens and MST markers in low-income countries; additional studies using harmonized protocols to detect a common set of targets are needed for a more comprehensive synthesis of evidence on health risks associated with environmental contamination. Future studies investigating associations between faecal contamination and child health should conduct finer-grained environmental measurements across time and space, continue to include less studied pathways such as soil, assess child exposure patterns to specific environmental matrices and augment self-reported all-cause diarrhea data with objective and specific health outcomes, such as pathogen detection in stool .</w:t>
+        <w:t xml:space="preserve">In conclusion, enteropathogen detection in the environment was associated with enteric infection and growth faltering but did not serve as a proxy for diarrhoeal disease risk in our analysis. Our results suggest that enteropathogen measurements could augment FIB measurements when the goal is to understand the environmental transmission of a specific pathogen and/or design and evaluate targeted interventions. MST markers overall were not associated with any health outcome but avian markers showed stronger associations than others. More sensitive and specific markers are needed to successfully distinguish between human and different animal hosts in low-income countries and identify zoonotic risk factors. Few studies to date have enumerated enteropathogens and MST markers in low-income countries; additional studies using harmonized protocols to detect a common set of targets are needed for a more comprehensive synthesis of evidence on health risks associated with environmental contamination. Future studies investigating associations between faecal contamination and child health should conduct finer-grained environmental measurements across time and space, continue to include less studied pathways such as soil, assess child exposure patterns to specific environmental matrices and augment self-reported all-cause diarrhea data with objective and specific health outcomes, such as pathogen detection in stool.</w:t>
       </w:r>
     </w:p>
     <w:bookmarkEnd w:id="34"/>
